--- a/技术学习/springboot/Spring Boot 属性配置和使用.docx
+++ b/技术学习/springboot/Spring Boot 属性配置和使用.docx
@@ -493,7 +493,7 @@
       </w:r>
       <w:r>
         <w:rPr>
-          <w:rStyle w:val="11"/>
+          <w:rStyle w:val="10"/>
           <w:rFonts w:hint="default" w:ascii="PingFang SC" w:hAnsi="PingFang SC" w:eastAsia="PingFang SC" w:cs="PingFang SC"/>
           <w:i w:val="0"/>
           <w:caps w:val="0"/>
@@ -5253,6 +5253,7 @@
         <w:pageBreakBefore w:val="0"/>
         <w:widowControl/>
         <w:numPr>
+          <w:ilvl w:val="0"/>
           <w:numId w:val="0"/>
         </w:numPr>
         <w:suppressLineNumbers w:val="0"/>
@@ -9984,6 +9985,8 @@
         </w:rPr>
         <w:t>属性占位符</w:t>
       </w:r>
+      <w:bookmarkStart w:id="18" w:name="_GoBack"/>
+      <w:bookmarkEnd w:id="18"/>
     </w:p>
     <w:p>
       <w:pPr>
@@ -11677,8 +11680,6 @@
           <w:szCs w:val="24"/>
         </w:rPr>
       </w:pPr>
-      <w:bookmarkStart w:id="18" w:name="_GoBack"/>
-      <w:bookmarkEnd w:id="18"/>
       <w:r>
         <w:rPr>
           <w:rStyle w:val="12"/>
@@ -13554,7 +13555,7 @@
     <w:lsdException w:unhideWhenUsed="0" w:uiPriority="0" w:semiHidden="0" w:name="Body Text Indent 3"/>
     <w:lsdException w:unhideWhenUsed="0" w:uiPriority="0" w:semiHidden="0" w:name="Block Text"/>
     <w:lsdException w:qFormat="1" w:unhideWhenUsed="0" w:uiPriority="0" w:semiHidden="0" w:name="Hyperlink"/>
-    <w:lsdException w:unhideWhenUsed="0" w:uiPriority="0" w:semiHidden="0" w:name="FollowedHyperlink"/>
+    <w:lsdException w:qFormat="1" w:unhideWhenUsed="0" w:uiPriority="0" w:semiHidden="0" w:name="FollowedHyperlink"/>
     <w:lsdException w:qFormat="1" w:unhideWhenUsed="0" w:uiPriority="0" w:semiHidden="0" w:name="Strong"/>
     <w:lsdException w:qFormat="1" w:unhideWhenUsed="0" w:uiPriority="0" w:semiHidden="0" w:name="Emphasis"/>
     <w:lsdException w:unhideWhenUsed="0" w:uiPriority="0" w:semiHidden="0" w:name="Document Map"/>
@@ -13898,6 +13899,7 @@
   <w:style w:type="character" w:styleId="10">
     <w:name w:val="FollowedHyperlink"/>
     <w:basedOn w:val="8"/>
+    <w:qFormat/>
     <w:uiPriority w:val="0"/>
     <w:rPr>
       <w:color w:val="800080"/>
